--- a/61- ACTA PARA ESTABLECER MEJORAS PARA EL FUTURO.docx
+++ b/61- ACTA PARA ESTABLECER MEJORAS PARA EL FUTURO.docx
@@ -159,7 +159,19 @@
         <w:rPr>
           <w:lang w:val="es-ES_tradnl"/>
         </w:rPr>
-        <w:t>Ver cómo ha ido la ejecución del proyecto actual y definir mejoras para futuros proyectos</w:t>
+        <w:t xml:space="preserve">Ver </w:t>
+      </w:r>
+      <w:r>
+        <w:rPr>
+          <w:lang w:val="es-ES_tradnl"/>
+        </w:rPr>
+        <w:t>los problemas de</w:t>
+      </w:r>
+      <w:r>
+        <w:rPr>
+          <w:lang w:val="es-ES_tradnl"/>
+        </w:rPr>
+        <w:t xml:space="preserve"> la ejecución del proyecto actual y definir mejoras para futuros proyectos</w:t>
       </w:r>
     </w:p>
     <w:p>
@@ -265,7 +277,13 @@
         </w:rPr>
       </w:pPr>
     </w:p>
-    <w:p/>
+    <w:p>
+      <w:pPr>
+        <w:rPr>
+          <w:lang w:val="es-ES_tradnl"/>
+        </w:rPr>
+      </w:pPr>
+    </w:p>
     <w:sectPr>
       <w:pgSz w:w="11906" w:h="16838"/>
       <w:pgMar w:top="1440" w:right="1440" w:bottom="1440" w:left="1440" w:header="708" w:footer="708" w:gutter="0"/>
@@ -435,6 +453,7 @@
   <w:style w:type="paragraph" w:default="1" w:styleId="Normal">
     <w:name w:val="Normal"/>
     <w:qFormat/>
+    <w:rsid w:val="00757F12"/>
   </w:style>
   <w:style w:type="character" w:default="1" w:styleId="DefaultParagraphFont">
     <w:name w:val="Default Paragraph Font"/>
